--- a/planejamento/StoryTelling.docx
+++ b/planejamento/StoryTelling.docx
@@ -26,14 +26,12 @@
       <w:r>
         <w:t xml:space="preserve">SP </w:t>
       </w:r>
-      <w:proofErr w:type="spellStart"/>
       <w:r>
         <w:t>T</w:t>
       </w:r>
       <w:r>
         <w:t>Group</w:t>
       </w:r>
-      <w:proofErr w:type="spellEnd"/>
       <w:r>
         <w:t>, empresa de pequeno porte que atua</w:t>
       </w:r>
@@ -354,13 +352,7 @@
         </w:numPr>
       </w:pPr>
       <w:r>
-        <w:t xml:space="preserve">O administrador poderá </w:t>
-      </w:r>
-      <w:r>
-        <w:t>alterar categorias</w:t>
-      </w:r>
-      <w:r>
-        <w:t>;</w:t>
+        <w:t>O administrador poderá alterar categorias;</w:t>
       </w:r>
     </w:p>
     <w:p>
@@ -372,13 +364,7 @@
         </w:numPr>
       </w:pPr>
       <w:r>
-        <w:t xml:space="preserve">O administrador poderá alterar </w:t>
-      </w:r>
-      <w:r>
-        <w:t>os produtores de jogos</w:t>
-      </w:r>
-      <w:r>
-        <w:t>;</w:t>
+        <w:t>O administrador poderá alterar os produtores de jogos;</w:t>
       </w:r>
     </w:p>
     <w:p>
@@ -390,13 +376,7 @@
         </w:numPr>
       </w:pPr>
       <w:r>
-        <w:t xml:space="preserve">O administrador poderá alterar os </w:t>
-      </w:r>
-      <w:r>
-        <w:t>jogos</w:t>
-      </w:r>
-      <w:r>
-        <w:t>;</w:t>
+        <w:t>O administrador poderá alterar os jogos;</w:t>
       </w:r>
     </w:p>
     <w:p>
@@ -408,13 +388,7 @@
         </w:numPr>
       </w:pPr>
       <w:r>
-        <w:t xml:space="preserve">O administrador poderá desativar o lançamento de um </w:t>
-      </w:r>
-      <w:r>
-        <w:t>jogo</w:t>
-      </w:r>
-      <w:r>
-        <w:t>;</w:t>
+        <w:t>O administrador poderá desativar o lançamento de um jogo;</w:t>
       </w:r>
     </w:p>
     <w:p>
@@ -426,12 +400,7 @@
         </w:numPr>
       </w:pPr>
       <w:r>
-        <w:t xml:space="preserve">O cliente poderá selecionar </w:t>
-      </w:r>
-      <w:bookmarkStart w:id="0" w:name="_GoBack"/>
-      <w:bookmarkEnd w:id="0"/>
-      <w:r>
-        <w:t>somente por mês de lançamento;</w:t>
+        <w:t>O cliente poderá selecionar somente por mês de lançamento;</w:t>
       </w:r>
       <w:r>
         <w:br w:type="page"/>
@@ -451,13 +420,8 @@
         <w:t xml:space="preserve">A </w:t>
       </w:r>
       <w:r>
-        <w:t xml:space="preserve">empresa SP </w:t>
-      </w:r>
-      <w:proofErr w:type="spellStart"/>
-      <w:r>
-        <w:t>TGroup</w:t>
-      </w:r>
-      <w:proofErr w:type="spellEnd"/>
+        <w:t>empresa SP TGroup</w:t>
+      </w:r>
       <w:r>
         <w:t xml:space="preserve"> contratou </w:t>
       </w:r>
@@ -1180,17 +1144,8 @@
           <w:color w:val="FF0000"/>
           <w:sz w:val="18"/>
         </w:rPr>
-        <w:t xml:space="preserve">Exportou a base de dados para um arquivo </w:t>
-      </w:r>
-      <w:proofErr w:type="spellStart"/>
-      <w:r>
-        <w:rPr>
-          <w:color w:val="FF0000"/>
-          <w:sz w:val="18"/>
-        </w:rPr>
-        <w:t>sql</w:t>
-      </w:r>
-      <w:proofErr w:type="spellEnd"/>
+        <w:t>Exportou a base de dados para um arquivo sql</w:t>
+      </w:r>
     </w:p>
     <w:p>
       <w:pPr>
@@ -1218,17 +1173,8 @@
           <w:color w:val="00B0F0"/>
           <w:sz w:val="18"/>
         </w:rPr>
-        <w:t xml:space="preserve"> um arquivo </w:t>
-      </w:r>
-      <w:proofErr w:type="spellStart"/>
-      <w:r>
-        <w:rPr>
-          <w:color w:val="00B0F0"/>
-          <w:sz w:val="18"/>
-        </w:rPr>
-        <w:t>csv</w:t>
-      </w:r>
-      <w:proofErr w:type="spellEnd"/>
+        <w:t xml:space="preserve"> um arquivo csv</w:t>
+      </w:r>
     </w:p>
     <w:p>
       <w:r>
@@ -1281,23 +1227,7 @@
     </w:p>
     <w:p>
       <w:r>
-        <w:t xml:space="preserve">12. Aplicar programação em banco de dados utilizando </w:t>
-      </w:r>
-      <w:proofErr w:type="spellStart"/>
-      <w:r>
-        <w:t>functions</w:t>
-      </w:r>
-      <w:proofErr w:type="spellEnd"/>
-      <w:r>
-        <w:t xml:space="preserve">, </w:t>
-      </w:r>
-      <w:proofErr w:type="spellStart"/>
-      <w:r>
-        <w:t>stored</w:t>
-      </w:r>
-      <w:proofErr w:type="spellEnd"/>
-      <w:r>
-        <w:t xml:space="preserve"> procedures, triggers e eventos</w:t>
+        <w:t>12. Aplicar programação em banco de dados utilizando functions, stored procedures, triggers e eventos</w:t>
       </w:r>
     </w:p>
     <w:p>
@@ -1329,21 +1259,12 @@
         </w:rPr>
         <w:t xml:space="preserve">Criou uma função para retornar </w:t>
       </w:r>
-      <w:proofErr w:type="gramStart"/>
-      <w:r>
-        <w:rPr>
-          <w:color w:val="FF0000"/>
-          <w:sz w:val="18"/>
-        </w:rPr>
-        <w:t>a</w:t>
-      </w:r>
-      <w:proofErr w:type="gramEnd"/>
-      <w:r>
-        <w:rPr>
-          <w:color w:val="FF0000"/>
-          <w:sz w:val="18"/>
-        </w:rPr>
-        <w:t xml:space="preserve"> quantidade de jogos cadastrados de uma determinada categoria</w:t>
+      <w:r>
+        <w:rPr>
+          <w:color w:val="FF0000"/>
+          <w:sz w:val="18"/>
+        </w:rPr>
+        <w:t>a quantidade de jogos cadastrados de uma determinada categoria</w:t>
       </w:r>
     </w:p>
     <w:p>
@@ -1382,34 +1303,10 @@
         <w:t xml:space="preserve"> software solicitado pela SP</w:t>
       </w:r>
       <w:r>
-        <w:t xml:space="preserve"> </w:t>
-      </w:r>
-      <w:proofErr w:type="spellStart"/>
-      <w:r>
-        <w:t>T</w:t>
-      </w:r>
-      <w:r>
-        <w:t>Group</w:t>
-      </w:r>
-      <w:proofErr w:type="spellEnd"/>
-      <w:r>
-        <w:t xml:space="preserve"> deverá ser criado em plataforma API (</w:t>
-      </w:r>
-      <w:proofErr w:type="spellStart"/>
-      <w:r>
-        <w:t>Application</w:t>
-      </w:r>
-      <w:proofErr w:type="spellEnd"/>
-      <w:r>
-        <w:t xml:space="preserve"> </w:t>
-      </w:r>
-      <w:proofErr w:type="spellStart"/>
-      <w:r>
-        <w:t>Programming</w:t>
-      </w:r>
-      <w:proofErr w:type="spellEnd"/>
-      <w:r>
-        <w:t xml:space="preserve"> Interface).</w:t>
+        <w:t xml:space="preserve"> T</w:t>
+      </w:r>
+      <w:r>
+        <w:t>Group deverá ser criado em plataforma API (Application Programming Interface).</w:t>
       </w:r>
     </w:p>
     <w:p>
@@ -1585,15 +1482,7 @@
     </w:p>
     <w:p>
       <w:r>
-        <w:t xml:space="preserve">Os </w:t>
-      </w:r>
-      <w:proofErr w:type="spellStart"/>
-      <w:r>
-        <w:t>endpoints</w:t>
-      </w:r>
-      <w:proofErr w:type="spellEnd"/>
-      <w:r>
-        <w:t xml:space="preserve"> devem ter autorização baseado nas funcionalidades descritas acima. Onde a funcionalidade deve ser somente feita pelo ator estabelecido nela.</w:t>
+        <w:t>Os endpoints devem ter autorização baseado nas funcionalidades descritas acima. Onde a funcionalidade deve ser somente feita pelo ator estabelecido nela.</w:t>
       </w:r>
     </w:p>
     <w:p>
@@ -1667,15 +1556,7 @@
         <w:t>:</w:t>
       </w:r>
       <w:r>
-        <w:t xml:space="preserve"> A funcionalidade do </w:t>
-      </w:r>
-      <w:proofErr w:type="spellStart"/>
-      <w:r>
-        <w:t>endpoint</w:t>
-      </w:r>
-      <w:proofErr w:type="spellEnd"/>
-      <w:r>
-        <w:t>;</w:t>
+        <w:t xml:space="preserve"> A funcionalidade do endpoint;</w:t>
       </w:r>
     </w:p>
     <w:p>
@@ -1688,15 +1569,7 @@
     </w:p>
     <w:p>
       <w:r>
-        <w:t xml:space="preserve">Deve ser criado a documentação de todos os </w:t>
-      </w:r>
-      <w:proofErr w:type="spellStart"/>
-      <w:r>
-        <w:t>endpoints</w:t>
-      </w:r>
-      <w:proofErr w:type="spellEnd"/>
-      <w:r>
-        <w:t xml:space="preserve"> disponíveis na </w:t>
+        <w:t xml:space="preserve">Deve ser criado a documentação de todos os endpoints disponíveis na </w:t>
       </w:r>
       <w:r>
         <w:t>aplicação.</w:t>
@@ -1726,28 +1599,12 @@
         <w:rPr>
           <w:i/>
         </w:rPr>
-        <w:t>Web Back-</w:t>
-      </w:r>
-      <w:proofErr w:type="spellStart"/>
-      <w:r>
-        <w:rPr>
-          <w:i/>
-        </w:rPr>
-        <w:t>End</w:t>
-      </w:r>
-      <w:proofErr w:type="spellEnd"/>
-    </w:p>
-    <w:p>
-      <w:r>
-        <w:t xml:space="preserve">1. Identificar as características de programação </w:t>
-      </w:r>
-      <w:proofErr w:type="spellStart"/>
-      <w:r>
-        <w:t>backend</w:t>
-      </w:r>
-      <w:proofErr w:type="spellEnd"/>
-      <w:r>
-        <w:t xml:space="preserve"> em ambiente web</w:t>
+        <w:t>Web Back-End</w:t>
+      </w:r>
+    </w:p>
+    <w:p>
+      <w:r>
+        <w:t>1. Identificar as características de programação backend em ambiente web</w:t>
       </w:r>
     </w:p>
     <w:p>
@@ -1784,70 +1641,28 @@
           <w:color w:val="00B0F0"/>
           <w:sz w:val="18"/>
         </w:rPr>
-        <w:t xml:space="preserve">Identificou as diferenças entre um aplicativo </w:t>
-      </w:r>
-      <w:proofErr w:type="spellStart"/>
-      <w:r>
-        <w:rPr>
-          <w:color w:val="00B0F0"/>
-          <w:sz w:val="18"/>
-        </w:rPr>
-        <w:t>WebAPI</w:t>
-      </w:r>
-      <w:proofErr w:type="spellEnd"/>
-      <w:r>
-        <w:rPr>
-          <w:color w:val="00B0F0"/>
-          <w:sz w:val="18"/>
-        </w:rPr>
-        <w:t xml:space="preserve"> e um </w:t>
-      </w:r>
-      <w:proofErr w:type="spellStart"/>
-      <w:r>
-        <w:rPr>
-          <w:color w:val="00B0F0"/>
-          <w:sz w:val="18"/>
-        </w:rPr>
-        <w:t>WebMVC</w:t>
-      </w:r>
-      <w:proofErr w:type="spellEnd"/>
-    </w:p>
-    <w:p>
-      <w:r>
-        <w:t xml:space="preserve">2. Preparar o ambiente necessário ao desenvolvimento </w:t>
-      </w:r>
-      <w:proofErr w:type="spellStart"/>
-      <w:r>
-        <w:t>back-end</w:t>
-      </w:r>
-      <w:proofErr w:type="spellEnd"/>
-      <w:r>
-        <w:t xml:space="preserve"> para a plataforma web</w:t>
-      </w:r>
-    </w:p>
-    <w:p>
-      <w:pPr>
-        <w:rPr>
-          <w:color w:val="FF0000"/>
-          <w:sz w:val="18"/>
-        </w:rPr>
-      </w:pPr>
-      <w:r>
-        <w:rPr>
-          <w:color w:val="FF0000"/>
-          <w:sz w:val="18"/>
-        </w:rPr>
-        <w:t xml:space="preserve">Utilizou o Visual Studio para criação do novo projeto </w:t>
-      </w:r>
-      <w:proofErr w:type="spellStart"/>
-      <w:r>
-        <w:rPr>
-          <w:color w:val="FF0000"/>
-          <w:sz w:val="18"/>
-        </w:rPr>
-        <w:t>WebAPI</w:t>
-      </w:r>
-      <w:proofErr w:type="spellEnd"/>
+        <w:t>Identificou as diferenças entre um aplicativo WebAPI e um WebMVC</w:t>
+      </w:r>
+    </w:p>
+    <w:p>
+      <w:r>
+        <w:t>2. Preparar o ambiente necessário ao desenvolvimento back-end para a plataforma web</w:t>
+      </w:r>
+    </w:p>
+    <w:p>
+      <w:pPr>
+        <w:rPr>
+          <w:color w:val="FF0000"/>
+          <w:sz w:val="18"/>
+        </w:rPr>
+      </w:pPr>
+      <w:r>
+        <w:rPr>
+          <w:color w:val="FF0000"/>
+          <w:sz w:val="18"/>
+        </w:rPr>
+        <w:t>Utilizou o Visual Studio para criação do novo projeto WebAPI</w:t>
+      </w:r>
     </w:p>
     <w:p>
       <w:pPr>
@@ -1861,45 +1676,12 @@
           <w:sz w:val="18"/>
         </w:rPr>
         <w:lastRenderedPageBreak/>
-        <w:t xml:space="preserve">Utilizou o </w:t>
-      </w:r>
-      <w:proofErr w:type="spellStart"/>
-      <w:r>
-        <w:rPr>
-          <w:color w:val="00B0F0"/>
-          <w:sz w:val="18"/>
-        </w:rPr>
-        <w:t>prompt</w:t>
-      </w:r>
-      <w:proofErr w:type="spellEnd"/>
-      <w:r>
-        <w:rPr>
-          <w:color w:val="00B0F0"/>
-          <w:sz w:val="18"/>
-        </w:rPr>
-        <w:t xml:space="preserve"> de comando para criar um novo projeto </w:t>
-      </w:r>
-      <w:proofErr w:type="spellStart"/>
-      <w:r>
-        <w:rPr>
-          <w:color w:val="00B0F0"/>
-          <w:sz w:val="18"/>
-        </w:rPr>
-        <w:t>WebAPI</w:t>
-      </w:r>
-      <w:proofErr w:type="spellEnd"/>
-    </w:p>
-    <w:p>
-      <w:r>
-        <w:t xml:space="preserve">4. Utilizar design </w:t>
-      </w:r>
-      <w:proofErr w:type="spellStart"/>
-      <w:r>
-        <w:t>patterns</w:t>
-      </w:r>
-      <w:proofErr w:type="spellEnd"/>
-      <w:r>
-        <w:t xml:space="preserve"> no desenvolvimento da aplicação web</w:t>
+        <w:t>Utilizou o prompt de comando para criar um novo projeto WebAPI</w:t>
+      </w:r>
+    </w:p>
+    <w:p>
+      <w:r>
+        <w:t>4. Utilizar design patterns no desenvolvimento da aplicação web</w:t>
       </w:r>
     </w:p>
     <w:p>
@@ -1964,17 +1746,8 @@
           <w:color w:val="FF0000"/>
           <w:sz w:val="18"/>
         </w:rPr>
-        <w:t xml:space="preserve">Utilizou os verbos corretos na criação dos </w:t>
-      </w:r>
-      <w:proofErr w:type="spellStart"/>
-      <w:r>
-        <w:rPr>
-          <w:color w:val="FF0000"/>
-          <w:sz w:val="18"/>
-        </w:rPr>
-        <w:t>endpoints</w:t>
-      </w:r>
-      <w:proofErr w:type="spellEnd"/>
+        <w:t>Utilizou os verbos corretos na criação dos endpoints</w:t>
+      </w:r>
     </w:p>
     <w:p>
       <w:pPr>
@@ -2108,42 +1881,40 @@
           <w:sz w:val="18"/>
           <w:szCs w:val="18"/>
         </w:rPr>
-        <w:t xml:space="preserve">dados local utilizando o </w:t>
-      </w:r>
-      <w:proofErr w:type="spellStart"/>
+        <w:t>dados local utilizando o SQL</w:t>
+      </w:r>
       <w:r>
         <w:rPr>
           <w:color w:val="FF0000"/>
           <w:sz w:val="18"/>
           <w:szCs w:val="18"/>
         </w:rPr>
-        <w:t>SQL</w:t>
-      </w:r>
-      <w:r>
-        <w:rPr>
-          <w:color w:val="FF0000"/>
+        <w:t>Client</w:t>
+      </w:r>
+    </w:p>
+    <w:p>
+      <w:pPr>
+        <w:rPr>
+          <w:color w:val="00B0F0"/>
           <w:sz w:val="18"/>
           <w:szCs w:val="18"/>
         </w:rPr>
-        <w:t>Client</w:t>
-      </w:r>
-      <w:proofErr w:type="spellEnd"/>
-    </w:p>
-    <w:p>
-      <w:pPr>
+      </w:pPr>
+      <w:r>
         <w:rPr>
           <w:color w:val="00B0F0"/>
           <w:sz w:val="18"/>
           <w:szCs w:val="18"/>
         </w:rPr>
-      </w:pPr>
+        <w:t xml:space="preserve">Realizou as operações de </w:t>
+      </w:r>
       <w:r>
         <w:rPr>
           <w:color w:val="00B0F0"/>
           <w:sz w:val="18"/>
           <w:szCs w:val="18"/>
         </w:rPr>
-        <w:t xml:space="preserve">Realizou as operações de </w:t>
+        <w:t>leitura, inserção, deleção e atualização (CRUD – Create, Read, Update, Delete)</w:t>
       </w:r>
       <w:r>
         <w:rPr>
@@ -2151,64 +1922,12 @@
           <w:sz w:val="18"/>
           <w:szCs w:val="18"/>
         </w:rPr>
-        <w:t xml:space="preserve">leitura, inserção, deleção e atualização (CRUD – </w:t>
-      </w:r>
-      <w:proofErr w:type="spellStart"/>
-      <w:r>
-        <w:rPr>
-          <w:color w:val="00B0F0"/>
-          <w:sz w:val="18"/>
-          <w:szCs w:val="18"/>
-        </w:rPr>
-        <w:t>Create</w:t>
-      </w:r>
-      <w:proofErr w:type="spellEnd"/>
-      <w:r>
-        <w:rPr>
-          <w:color w:val="00B0F0"/>
-          <w:sz w:val="18"/>
-          <w:szCs w:val="18"/>
-        </w:rPr>
-        <w:t xml:space="preserve">, </w:t>
-      </w:r>
-      <w:proofErr w:type="spellStart"/>
-      <w:r>
-        <w:rPr>
-          <w:color w:val="00B0F0"/>
-          <w:sz w:val="18"/>
-          <w:szCs w:val="18"/>
-        </w:rPr>
-        <w:t>Read</w:t>
-      </w:r>
-      <w:proofErr w:type="spellEnd"/>
-      <w:r>
-        <w:rPr>
-          <w:color w:val="00B0F0"/>
-          <w:sz w:val="18"/>
-          <w:szCs w:val="18"/>
-        </w:rPr>
-        <w:t>, Update, Delete)</w:t>
-      </w:r>
-      <w:r>
-        <w:rPr>
-          <w:color w:val="00B0F0"/>
-          <w:sz w:val="18"/>
-          <w:szCs w:val="18"/>
-        </w:rPr>
         <w:t xml:space="preserve"> com o banco de dados</w:t>
       </w:r>
     </w:p>
     <w:p>
       <w:r>
-        <w:t xml:space="preserve">9. Desenvolver API (web </w:t>
-      </w:r>
-      <w:proofErr w:type="spellStart"/>
-      <w:r>
-        <w:t>services</w:t>
-      </w:r>
-      <w:proofErr w:type="spellEnd"/>
-      <w:r>
-        <w:t>) para integração de dados entre plataformas</w:t>
+        <w:t>9. Desenvolver API (web services) para integração de dados entre plataformas</w:t>
       </w:r>
     </w:p>
     <w:p>
@@ -2230,23 +1949,7 @@
           <w:color w:val="FF0000"/>
           <w:sz w:val="18"/>
         </w:rPr>
-        <w:t xml:space="preserve">os </w:t>
-      </w:r>
-      <w:proofErr w:type="spellStart"/>
-      <w:r>
-        <w:rPr>
-          <w:color w:val="FF0000"/>
-          <w:sz w:val="18"/>
-        </w:rPr>
-        <w:t>endpoints</w:t>
-      </w:r>
-      <w:proofErr w:type="spellEnd"/>
-      <w:r>
-        <w:rPr>
-          <w:color w:val="FF0000"/>
-          <w:sz w:val="18"/>
-        </w:rPr>
-        <w:t xml:space="preserve"> de acesso</w:t>
+        <w:t>os endpoints de acesso</w:t>
       </w:r>
       <w:r>
         <w:rPr>
@@ -2409,33 +2112,8 @@
           <w:color w:val="00B0F0"/>
           <w:sz w:val="18"/>
         </w:rPr>
-        <w:t xml:space="preserve">Restringiu a aplicação para que salve apenas arquivos com o tipo de </w:t>
-      </w:r>
-      <w:proofErr w:type="spellStart"/>
-      <w:r>
-        <w:rPr>
-          <w:color w:val="00B0F0"/>
-          <w:sz w:val="18"/>
-        </w:rPr>
-        <w:t>png</w:t>
-      </w:r>
-      <w:proofErr w:type="spellEnd"/>
-      <w:r>
-        <w:rPr>
-          <w:color w:val="00B0F0"/>
-          <w:sz w:val="18"/>
-        </w:rPr>
-        <w:t xml:space="preserve">, </w:t>
-      </w:r>
-      <w:proofErr w:type="spellStart"/>
-      <w:r>
-        <w:rPr>
-          <w:color w:val="00B0F0"/>
-          <w:sz w:val="18"/>
-        </w:rPr>
-        <w:t>jpg</w:t>
-      </w:r>
-      <w:proofErr w:type="spellEnd"/>
+        <w:t>Restringiu a aplicação para que salve apenas arquivos com o tipo de png, jpg</w:t>
+      </w:r>
     </w:p>
     <w:p>
       <w:r>
@@ -2454,17 +2132,8 @@
           <w:color w:val="FF0000"/>
           <w:sz w:val="18"/>
         </w:rPr>
-        <w:t xml:space="preserve">Disponibilizou em ambiente online, a aplicação </w:t>
-      </w:r>
-      <w:proofErr w:type="spellStart"/>
-      <w:r>
-        <w:rPr>
-          <w:color w:val="FF0000"/>
-          <w:sz w:val="18"/>
-        </w:rPr>
-        <w:t>back-end</w:t>
-      </w:r>
-      <w:proofErr w:type="spellEnd"/>
+        <w:t>Disponibilizou em ambiente online, a aplicação back-end</w:t>
+      </w:r>
       <w:r>
         <w:rPr>
           <w:color w:val="FF0000"/>
@@ -2542,38 +2211,27 @@
           <w:sz w:val="18"/>
         </w:rPr>
       </w:pPr>
-      <w:proofErr w:type="spellStart"/>
       <w:r>
         <w:rPr>
           <w:color w:val="000000" w:themeColor="text1"/>
           <w:sz w:val="18"/>
         </w:rPr>
         <w:lastRenderedPageBreak/>
-        <w:t>Endpoints</w:t>
-      </w:r>
-      <w:proofErr w:type="spellEnd"/>
-      <w:r>
+        <w:t>Endpoints:</w:t>
+      </w:r>
+    </w:p>
+    <w:p>
+      <w:pPr>
         <w:rPr>
           <w:color w:val="000000" w:themeColor="text1"/>
-          <w:sz w:val="18"/>
-        </w:rPr>
-        <w:t>:</w:t>
-      </w:r>
-    </w:p>
-    <w:p>
-      <w:pPr>
+        </w:rPr>
+      </w:pPr>
+      <w:r>
         <w:rPr>
           <w:color w:val="000000" w:themeColor="text1"/>
         </w:rPr>
-      </w:pPr>
-      <w:proofErr w:type="spellStart"/>
-      <w:r>
-        <w:rPr>
-          <w:color w:val="000000" w:themeColor="text1"/>
-        </w:rPr>
         <w:t>Login</w:t>
       </w:r>
-      <w:proofErr w:type="spellEnd"/>
     </w:p>
     <w:p>
       <w:pPr>
@@ -2681,25 +2339,12 @@
         <w:t>3</w:t>
       </w:r>
       <w:r>
-        <w:t xml:space="preserve"> – Front-</w:t>
-      </w:r>
-      <w:proofErr w:type="spellStart"/>
-      <w:r>
-        <w:t>end</w:t>
-      </w:r>
-      <w:proofErr w:type="spellEnd"/>
-    </w:p>
-    <w:p>
-      <w:r>
-        <w:t xml:space="preserve">A SP </w:t>
-      </w:r>
-      <w:proofErr w:type="spellStart"/>
-      <w:r>
-        <w:t>TGroup</w:t>
-      </w:r>
-      <w:proofErr w:type="spellEnd"/>
-      <w:r>
-        <w:t xml:space="preserve"> é uma empresa que preza pela qualidade de seus serviços assim como a interface do usuário. E hoje em dia, sabemos o quanto a interface com o usuário é importante para que o usuário tenha uma experiência satisfatória em qualquer sistema.</w:t>
+        <w:t xml:space="preserve"> – Front-end</w:t>
+      </w:r>
+    </w:p>
+    <w:p>
+      <w:r>
+        <w:t>A SP TGroup é uma empresa que preza pela qualidade de seus serviços assim como a interface do usuário. E hoje em dia, sabemos o quanto a interface com o usuário é importante para que o usuário tenha uma experiência satisfatória em qualquer sistema.</w:t>
       </w:r>
     </w:p>
     <w:p>
@@ -2745,36 +2390,20 @@
     </w:p>
     <w:p>
       <w:r>
-        <w:t xml:space="preserve">Após ter desenvolvido toda a interface – API do seu sistema e seus dados estarem sendo armazenados no banco, o núcleo </w:t>
-      </w:r>
-      <w:proofErr w:type="spellStart"/>
-      <w:r>
-        <w:t>desenvolvimetno</w:t>
-      </w:r>
-      <w:proofErr w:type="spellEnd"/>
-      <w:r>
-        <w:t xml:space="preserve"> do SENAI de Informática necessita desenvolver a interface que o usuário fará interação.</w:t>
+        <w:t>Após ter desenvolvido toda a interface – API do seu sistema e seus dados estarem sendo armazenados no banco, o núcleo desenvolvimetno do SENAI de Informática necessita desenvolver a interface que o usuário fará interação.</w:t>
       </w:r>
     </w:p>
     <w:p>
       <w:r>
         <w:t xml:space="preserve">Você utilizará o framework </w:t>
       </w:r>
-      <w:proofErr w:type="spellStart"/>
-      <w:r>
-        <w:t>VueJS</w:t>
-      </w:r>
-      <w:proofErr w:type="spellEnd"/>
-      <w:r>
-        <w:t xml:space="preserve"> para desenvolver a parte do front-</w:t>
-      </w:r>
-      <w:proofErr w:type="spellStart"/>
-      <w:r>
-        <w:t>end</w:t>
-      </w:r>
-      <w:proofErr w:type="spellEnd"/>
-      <w:r>
-        <w:t xml:space="preserve"> e realizar a integração com a API desenvolvida anteriormente.</w:t>
+      <w:r>
+        <w:t>React</w:t>
+      </w:r>
+      <w:bookmarkStart w:id="0" w:name="_GoBack"/>
+      <w:bookmarkEnd w:id="0"/>
+      <w:r>
+        <w:t xml:space="preserve"> para desenvolver a parte do front-end e realizar a integração com a API desenvolvida anteriormente.</w:t>
       </w:r>
     </w:p>
     <w:p>
@@ -2942,16 +2571,8 @@
         <w:rPr>
           <w:i/>
         </w:rPr>
-        <w:t>Web Front-</w:t>
-      </w:r>
-      <w:proofErr w:type="spellStart"/>
-      <w:r>
-        <w:rPr>
-          <w:i/>
-        </w:rPr>
-        <w:t>End</w:t>
-      </w:r>
-      <w:proofErr w:type="spellEnd"/>
+        <w:t>Web Front-End</w:t>
+      </w:r>
     </w:p>
     <w:p>
       <w:r>
@@ -2970,23 +2591,7 @@
           <w:color w:val="FF0000"/>
           <w:sz w:val="18"/>
         </w:rPr>
-        <w:t xml:space="preserve">Utilizou media </w:t>
-      </w:r>
-      <w:proofErr w:type="spellStart"/>
-      <w:r>
-        <w:rPr>
-          <w:color w:val="FF0000"/>
-          <w:sz w:val="18"/>
-        </w:rPr>
-        <w:t>querys</w:t>
-      </w:r>
-      <w:proofErr w:type="spellEnd"/>
-      <w:r>
-        <w:rPr>
-          <w:color w:val="FF0000"/>
-          <w:sz w:val="18"/>
-        </w:rPr>
-        <w:t xml:space="preserve"> para deixar o site responsivo conforme </w:t>
+        <w:t xml:space="preserve">Utilizou media querys para deixar o site responsivo conforme </w:t>
       </w:r>
       <w:r>
         <w:rPr>
@@ -3000,23 +2605,7 @@
           <w:color w:val="FF0000"/>
           <w:sz w:val="18"/>
         </w:rPr>
-        <w:t xml:space="preserve"> (Mobile, </w:t>
-      </w:r>
-      <w:proofErr w:type="spellStart"/>
-      <w:r>
-        <w:rPr>
-          <w:color w:val="FF0000"/>
-          <w:sz w:val="18"/>
-        </w:rPr>
-        <w:t>iPad</w:t>
-      </w:r>
-      <w:proofErr w:type="spellEnd"/>
-      <w:r>
-        <w:rPr>
-          <w:color w:val="FF0000"/>
-          <w:sz w:val="18"/>
-        </w:rPr>
-        <w:t xml:space="preserve"> e Web</w:t>
+        <w:t xml:space="preserve"> (Mobile, iPad e Web</w:t>
       </w:r>
       <w:r>
         <w:rPr>
@@ -3087,23 +2676,7 @@
           <w:color w:val="00B0F0"/>
           <w:sz w:val="18"/>
         </w:rPr>
-        <w:t xml:space="preserve">ou </w:t>
-      </w:r>
-      <w:proofErr w:type="spellStart"/>
-      <w:r>
-        <w:rPr>
-          <w:color w:val="00B0F0"/>
-          <w:sz w:val="18"/>
-        </w:rPr>
-        <w:t>JavaScript</w:t>
-      </w:r>
-      <w:proofErr w:type="spellEnd"/>
-      <w:r>
-        <w:rPr>
-          <w:color w:val="00B0F0"/>
-          <w:sz w:val="18"/>
-        </w:rPr>
-        <w:t xml:space="preserve"> para adequar o site a diferentes tipos de acesso</w:t>
+        <w:t>ou JavaScript para adequar o site a diferentes tipos de acesso</w:t>
       </w:r>
     </w:p>
     <w:p>
@@ -3259,23 +2832,7 @@
           <w:color w:val="00B0F0"/>
           <w:sz w:val="18"/>
         </w:rPr>
-        <w:t>Utilizou algum framework front-</w:t>
-      </w:r>
-      <w:proofErr w:type="spellStart"/>
-      <w:r>
-        <w:rPr>
-          <w:color w:val="00B0F0"/>
-          <w:sz w:val="18"/>
-        </w:rPr>
-        <w:t>end</w:t>
-      </w:r>
-      <w:proofErr w:type="spellEnd"/>
-      <w:r>
-        <w:rPr>
-          <w:color w:val="00B0F0"/>
-          <w:sz w:val="18"/>
-        </w:rPr>
-        <w:t xml:space="preserve"> na construção do layout</w:t>
+        <w:t>Utilizou algum framework front-end na construção do layout</w:t>
       </w:r>
     </w:p>
     <w:p>
@@ -3441,15 +2998,7 @@
     <w:p>
       <w:r>
         <w:tab/>
-        <w:t xml:space="preserve">Realizar </w:t>
-      </w:r>
-      <w:proofErr w:type="spellStart"/>
-      <w:r>
-        <w:t>Login</w:t>
-      </w:r>
-      <w:proofErr w:type="spellEnd"/>
-      <w:r>
-        <w:t>;</w:t>
+        <w:t>Realizar Login;</w:t>
       </w:r>
     </w:p>
     <w:p>
@@ -3503,15 +3052,7 @@
     <w:p>
       <w:r>
         <w:tab/>
-        <w:t xml:space="preserve">Realizar </w:t>
-      </w:r>
-      <w:proofErr w:type="spellStart"/>
-      <w:r>
-        <w:t>Login</w:t>
-      </w:r>
-      <w:proofErr w:type="spellEnd"/>
-      <w:r>
-        <w:t>;</w:t>
+        <w:t>Realizar Login;</w:t>
       </w:r>
     </w:p>
     <w:p>
@@ -3578,15 +3119,7 @@
     </w:p>
     <w:p>
       <w:r>
-        <w:t xml:space="preserve">A SP </w:t>
-      </w:r>
-      <w:proofErr w:type="spellStart"/>
-      <w:r>
-        <w:t>TGroup</w:t>
-      </w:r>
-      <w:proofErr w:type="spellEnd"/>
-      <w:r>
-        <w:t xml:space="preserve"> é uma empresa que preza pela qualidade de seus serviços assim como a interface do usuário. E hoje em dia, sabemos o quanto a interface com o usuário é importante para que o usuário tenha uma experiência satisfatória em qualquer sistema.</w:t>
+        <w:t>A SP TGroup é uma empresa que preza pela qualidade de seus serviços assim como a interface do usuário. E hoje em dia, sabemos o quanto a interface com o usuário é importante para que o usuário tenha uma experiência satisfatória em qualquer sistema.</w:t>
       </w:r>
     </w:p>
     <w:p>
@@ -3743,15 +3276,7 @@
     </w:p>
     <w:p>
       <w:r>
-        <w:t xml:space="preserve">Os dados referentes ao usuário </w:t>
-      </w:r>
-      <w:proofErr w:type="spellStart"/>
-      <w:r>
-        <w:t>logado</w:t>
-      </w:r>
-      <w:proofErr w:type="spellEnd"/>
-      <w:r>
-        <w:t xml:space="preserve"> na aplicação mobile, deverão ser salvos localmente;</w:t>
+        <w:t>Os dados referentes ao usuário logado na aplicação mobile, deverão ser salvos localmente;</w:t>
       </w:r>
     </w:p>
     <w:p>
@@ -3848,70 +3373,22 @@
           <w:color w:val="FF0000"/>
           <w:sz w:val="18"/>
         </w:rPr>
-        <w:t xml:space="preserve">Instalou o </w:t>
-      </w:r>
-      <w:proofErr w:type="spellStart"/>
-      <w:r>
-        <w:rPr>
-          <w:color w:val="FF0000"/>
-          <w:sz w:val="18"/>
-        </w:rPr>
-        <w:t>React</w:t>
-      </w:r>
-      <w:proofErr w:type="spellEnd"/>
-      <w:r>
-        <w:rPr>
-          <w:color w:val="FF0000"/>
-          <w:sz w:val="18"/>
-        </w:rPr>
-        <w:t xml:space="preserve"> </w:t>
-      </w:r>
-      <w:proofErr w:type="spellStart"/>
-      <w:r>
-        <w:rPr>
-          <w:color w:val="FF0000"/>
-          <w:sz w:val="18"/>
-        </w:rPr>
-        <w:t>Native</w:t>
-      </w:r>
-      <w:proofErr w:type="spellEnd"/>
-      <w:r>
-        <w:rPr>
-          <w:color w:val="FF0000"/>
-          <w:sz w:val="18"/>
-        </w:rPr>
-        <w:t xml:space="preserve"> </w:t>
-      </w:r>
-    </w:p>
-    <w:p>
-      <w:pPr>
-        <w:rPr>
-          <w:color w:val="00B0F0"/>
-          <w:sz w:val="18"/>
-        </w:rPr>
-      </w:pPr>
-      <w:r>
-        <w:rPr>
-          <w:color w:val="00B0F0"/>
-          <w:sz w:val="18"/>
-        </w:rPr>
-        <w:t xml:space="preserve">Configurou a variável de ambiente para utilizar o </w:t>
-      </w:r>
-      <w:proofErr w:type="spellStart"/>
-      <w:r>
-        <w:rPr>
-          <w:color w:val="00B0F0"/>
-          <w:sz w:val="18"/>
-        </w:rPr>
-        <w:t>npm</w:t>
-      </w:r>
-      <w:proofErr w:type="spellEnd"/>
-      <w:r>
-        <w:rPr>
-          <w:color w:val="00B0F0"/>
-          <w:sz w:val="18"/>
-        </w:rPr>
-        <w:t xml:space="preserve"> em qualquer pasta de seu computador</w:t>
+        <w:t xml:space="preserve">Instalou o React Native </w:t>
+      </w:r>
+    </w:p>
+    <w:p>
+      <w:pPr>
+        <w:rPr>
+          <w:color w:val="00B0F0"/>
+          <w:sz w:val="18"/>
+        </w:rPr>
+      </w:pPr>
+      <w:r>
+        <w:rPr>
+          <w:color w:val="00B0F0"/>
+          <w:sz w:val="18"/>
+        </w:rPr>
+        <w:t>Configurou a variável de ambiente para utilizar o npm em qualquer pasta de seu computador</w:t>
       </w:r>
     </w:p>
     <w:p>
@@ -3938,17 +3415,8 @@
           <w:color w:val="FF0000"/>
           <w:sz w:val="18"/>
         </w:rPr>
-        <w:t xml:space="preserve"> código nativo para criar a </w:t>
-      </w:r>
-      <w:proofErr w:type="spellStart"/>
-      <w:r>
-        <w:rPr>
-          <w:color w:val="FF0000"/>
-          <w:sz w:val="18"/>
-        </w:rPr>
-        <w:t>SplashScreen</w:t>
-      </w:r>
-      <w:proofErr w:type="spellEnd"/>
+        <w:t xml:space="preserve"> código nativo para criar a SplashScreen</w:t>
+      </w:r>
     </w:p>
     <w:p>
       <w:r>
@@ -4047,23 +3515,7 @@
           <w:color w:val="00B0F0"/>
           <w:sz w:val="18"/>
         </w:rPr>
-        <w:t xml:space="preserve"> após realizar </w:t>
-      </w:r>
-      <w:proofErr w:type="spellStart"/>
-      <w:r>
-        <w:rPr>
-          <w:color w:val="00B0F0"/>
-          <w:sz w:val="18"/>
-        </w:rPr>
-        <w:t>login</w:t>
-      </w:r>
-      <w:proofErr w:type="spellEnd"/>
-      <w:r>
-        <w:rPr>
-          <w:color w:val="00B0F0"/>
-          <w:sz w:val="18"/>
-        </w:rPr>
-        <w:t xml:space="preserve"> inválido</w:t>
+        <w:t xml:space="preserve"> após realizar login inválido</w:t>
       </w:r>
     </w:p>
     <w:p>
@@ -4201,15 +3653,7 @@
     <w:p>
       <w:r>
         <w:tab/>
-        <w:t xml:space="preserve">Realizar </w:t>
-      </w:r>
-      <w:proofErr w:type="spellStart"/>
-      <w:r>
-        <w:t>Login</w:t>
-      </w:r>
-      <w:proofErr w:type="spellEnd"/>
-      <w:r>
-        <w:t>;</w:t>
+        <w:t>Realizar Login;</w:t>
       </w:r>
     </w:p>
     <w:p>
@@ -4238,23 +3682,13 @@
       <w:r>
         <w:t xml:space="preserve"> – </w:t>
       </w:r>
-      <w:proofErr w:type="spellStart"/>
       <w:r>
         <w:t>NoSQL</w:t>
       </w:r>
-      <w:proofErr w:type="spellEnd"/>
-    </w:p>
-    <w:p>
-      <w:r>
-        <w:t xml:space="preserve">Com o software para finalizar, a SP </w:t>
-      </w:r>
-      <w:proofErr w:type="spellStart"/>
-      <w:r>
-        <w:t>TGroup</w:t>
-      </w:r>
-      <w:proofErr w:type="spellEnd"/>
-      <w:r>
-        <w:t xml:space="preserve"> decidiu visualizar em quais cidade e/ou regiões os lançamentos costumam acontecer por localização.</w:t>
+    </w:p>
+    <w:p>
+      <w:r>
+        <w:t>Com o software para finalizar, a SP TGroup decidiu visualizar em quais cidade e/ou regiões os lançamentos costumam acontecer por localização.</w:t>
       </w:r>
     </w:p>
     <w:p/>
@@ -4396,104 +3830,63 @@
         <w:rPr>
           <w:i/>
         </w:rPr>
-        <w:t>Web Back-</w:t>
-      </w:r>
-      <w:proofErr w:type="spellStart"/>
-      <w:r>
+        <w:t>Web Back-End</w:t>
+      </w:r>
+    </w:p>
+    <w:p>
+      <w:r>
+        <w:t>8. Estabelecer envio de notificações entre cliente e servidor por meio de aplicação web</w:t>
+      </w:r>
+    </w:p>
+    <w:p>
+      <w:pPr>
+        <w:rPr>
+          <w:color w:val="FF0000"/>
+          <w:sz w:val="18"/>
+        </w:rPr>
+      </w:pPr>
+      <w:r>
+        <w:rPr>
+          <w:color w:val="FF0000"/>
+          <w:sz w:val="18"/>
+        </w:rPr>
+        <w:t>Mostrar uma mensagem customizada do backend, após um novo lançamento ser incluído</w:t>
+      </w:r>
+    </w:p>
+    <w:p>
+      <w:pPr>
+        <w:rPr>
+          <w:color w:val="FF0000"/>
+          <w:sz w:val="18"/>
+        </w:rPr>
+      </w:pPr>
+    </w:p>
+    <w:p>
+      <w:r>
+        <w:t>9. Desenvolver API (web services) para integração de dados entre plataformas</w:t>
+      </w:r>
+    </w:p>
+    <w:p>
+      <w:pPr>
+        <w:rPr>
+          <w:color w:val="FF0000"/>
+          <w:sz w:val="18"/>
+        </w:rPr>
+      </w:pPr>
+      <w:r>
+        <w:rPr>
+          <w:color w:val="FF0000"/>
+          <w:sz w:val="18"/>
+        </w:rPr>
+        <w:t>Criou um endpoint em que o administrador cadastre novos registros</w:t>
+      </w:r>
+    </w:p>
+    <w:p>
+      <w:pPr>
         <w:rPr>
           <w:i/>
         </w:rPr>
-        <w:t>End</w:t>
-      </w:r>
-      <w:proofErr w:type="spellEnd"/>
-    </w:p>
-    <w:p>
-      <w:r>
-        <w:t>8. Estabelecer envio de notificações entre cliente e servidor por meio de aplicação web</w:t>
-      </w:r>
-    </w:p>
-    <w:p>
-      <w:pPr>
-        <w:rPr>
-          <w:color w:val="FF0000"/>
-          <w:sz w:val="18"/>
-        </w:rPr>
-      </w:pPr>
-      <w:r>
-        <w:rPr>
-          <w:color w:val="FF0000"/>
-          <w:sz w:val="18"/>
-        </w:rPr>
-        <w:t xml:space="preserve">Mostrar uma mensagem customizada do </w:t>
-      </w:r>
-      <w:proofErr w:type="spellStart"/>
-      <w:r>
-        <w:rPr>
-          <w:color w:val="FF0000"/>
-          <w:sz w:val="18"/>
-        </w:rPr>
-        <w:t>backend</w:t>
-      </w:r>
-      <w:proofErr w:type="spellEnd"/>
-      <w:r>
-        <w:rPr>
-          <w:color w:val="FF0000"/>
-          <w:sz w:val="18"/>
-        </w:rPr>
-        <w:t>, após um novo lançamento ser incluído</w:t>
-      </w:r>
-    </w:p>
-    <w:p>
-      <w:pPr>
-        <w:rPr>
-          <w:color w:val="FF0000"/>
-          <w:sz w:val="18"/>
-        </w:rPr>
-      </w:pPr>
-    </w:p>
-    <w:p>
-      <w:r>
-        <w:t xml:space="preserve">9. Desenvolver API (web </w:t>
-      </w:r>
-      <w:proofErr w:type="spellStart"/>
-      <w:r>
-        <w:t>services</w:t>
-      </w:r>
-      <w:proofErr w:type="spellEnd"/>
-      <w:r>
-        <w:t>) para integração de dados entre plataformas</w:t>
-      </w:r>
-    </w:p>
-    <w:p>
-      <w:pPr>
-        <w:rPr>
-          <w:color w:val="FF0000"/>
-          <w:sz w:val="18"/>
-        </w:rPr>
-      </w:pPr>
-      <w:r>
-        <w:rPr>
-          <w:color w:val="FF0000"/>
-          <w:sz w:val="18"/>
-        </w:rPr>
-        <w:t xml:space="preserve">Criou um </w:t>
-      </w:r>
-      <w:proofErr w:type="spellStart"/>
-      <w:r>
-        <w:rPr>
-          <w:color w:val="FF0000"/>
-          <w:sz w:val="18"/>
-        </w:rPr>
-        <w:t>endpoint</w:t>
-      </w:r>
-      <w:proofErr w:type="spellEnd"/>
-      <w:r>
-        <w:rPr>
-          <w:color w:val="FF0000"/>
-          <w:sz w:val="18"/>
-        </w:rPr>
-        <w:t xml:space="preserve"> em que o administrador cadastre novos registros</w:t>
-      </w:r>
+      </w:pPr>
     </w:p>
     <w:p>
       <w:pPr>
@@ -4501,39 +3894,24 @@
           <w:i/>
         </w:rPr>
       </w:pPr>
-    </w:p>
-    <w:p>
-      <w:pPr>
+      <w:r>
         <w:rPr>
           <w:i/>
         </w:rPr>
-      </w:pPr>
+        <w:t xml:space="preserve">Web </w:t>
+      </w:r>
       <w:r>
         <w:rPr>
           <w:i/>
         </w:rPr>
-        <w:t xml:space="preserve">Web </w:t>
+        <w:t>Front</w:t>
       </w:r>
       <w:r>
         <w:rPr>
           <w:i/>
         </w:rPr>
-        <w:t>Front</w:t>
-      </w:r>
-      <w:r>
-        <w:rPr>
-          <w:i/>
-        </w:rPr>
-        <w:t>-</w:t>
-      </w:r>
-      <w:proofErr w:type="spellStart"/>
-      <w:r>
-        <w:rPr>
-          <w:i/>
-        </w:rPr>
-        <w:t>End</w:t>
-      </w:r>
-      <w:proofErr w:type="spellEnd"/>
+        <w:t>-End</w:t>
+      </w:r>
     </w:p>
     <w:p>
       <w:r>
